--- a/requirements.docx
+++ b/requirements.docx
@@ -1,6 +1,6 @@
 
 <file path=word/document.xml><?xml version="1.0" encoding="utf-8"?>
-<w:document xmlns:wpc="http://schemas.microsoft.com/office/word/2010/wordprocessingCanvas" xmlns:cx="http://schemas.microsoft.com/office/drawing/2014/chartex" xmlns:cx1="http://schemas.microsoft.com/office/drawing/2015/9/8/chartex" xmlns:mc="http://schemas.openxmlformats.org/markup-compatibility/2006" xmlns:o="urn:schemas-microsoft-com:office:office" xmlns:r="http://schemas.openxmlformats.org/officeDocument/2006/relationships" xmlns:m="http://schemas.openxmlformats.org/officeDocument/2006/math" xmlns:v="urn:schemas-microsoft-com:vml" xmlns:wp14="http://schemas.microsoft.com/office/word/2010/wordprocessingDrawing" xmlns:wp="http://schemas.openxmlformats.org/drawingml/2006/wordprocessingDrawing" xmlns:w10="urn:schemas-microsoft-com:office:word" xmlns:w="http://schemas.openxmlformats.org/wordprocessingml/2006/main" xmlns:w14="http://schemas.microsoft.com/office/word/2010/wordml" xmlns:w15="http://schemas.microsoft.com/office/word/2012/wordml" xmlns:w16se="http://schemas.microsoft.com/office/word/2015/wordml/symex" xmlns:wpg="http://schemas.microsoft.com/office/word/2010/wordprocessingGroup" xmlns:wpi="http://schemas.microsoft.com/office/word/2010/wordprocessingInk" xmlns:wne="http://schemas.microsoft.com/office/word/2006/wordml" xmlns:wps="http://schemas.microsoft.com/office/word/2010/wordprocessingShape" mc:Ignorable="w14 w15 w16se wp14">
+<w:document xmlns:wpc="http://schemas.microsoft.com/office/word/2010/wordprocessingCanvas" xmlns:cx="http://schemas.microsoft.com/office/drawing/2014/chartex" xmlns:cx1="http://schemas.microsoft.com/office/drawing/2015/9/8/chartex" xmlns:cx2="http://schemas.microsoft.com/office/drawing/2015/10/21/chartex" xmlns:cx3="http://schemas.microsoft.com/office/drawing/2016/5/9/chartex" xmlns:cx4="http://schemas.microsoft.com/office/drawing/2016/5/10/chartex" xmlns:cx5="http://schemas.microsoft.com/office/drawing/2016/5/11/chartex" xmlns:cx6="http://schemas.microsoft.com/office/drawing/2016/5/12/chartex" xmlns:cx7="http://schemas.microsoft.com/office/drawing/2016/5/13/chartex" xmlns:cx8="http://schemas.microsoft.com/office/drawing/2016/5/14/chartex" xmlns:mc="http://schemas.openxmlformats.org/markup-compatibility/2006" xmlns:aink="http://schemas.microsoft.com/office/drawing/2016/ink" xmlns:am3d="http://schemas.microsoft.com/office/drawing/2017/model3d" xmlns:o="urn:schemas-microsoft-com:office:office" xmlns:r="http://schemas.openxmlformats.org/officeDocument/2006/relationships" xmlns:m="http://schemas.openxmlformats.org/officeDocument/2006/math" xmlns:v="urn:schemas-microsoft-com:vml" xmlns:wp14="http://schemas.microsoft.com/office/word/2010/wordprocessingDrawing" xmlns:wp="http://schemas.openxmlformats.org/drawingml/2006/wordprocessingDrawing" xmlns:w10="urn:schemas-microsoft-com:office:word" xmlns:w="http://schemas.openxmlformats.org/wordprocessingml/2006/main" xmlns:w14="http://schemas.microsoft.com/office/word/2010/wordml" xmlns:w15="http://schemas.microsoft.com/office/word/2012/wordml" xmlns:w16cex="http://schemas.microsoft.com/office/word/2018/wordml/cex" xmlns:w16cid="http://schemas.microsoft.com/office/word/2016/wordml/cid" xmlns:w16="http://schemas.microsoft.com/office/word/2018/wordml" xmlns:w16se="http://schemas.microsoft.com/office/word/2015/wordml/symex" xmlns:wpg="http://schemas.microsoft.com/office/word/2010/wordprocessingGroup" xmlns:wpi="http://schemas.microsoft.com/office/word/2010/wordprocessingInk" xmlns:wne="http://schemas.microsoft.com/office/word/2006/wordml" xmlns:wps="http://schemas.microsoft.com/office/word/2010/wordprocessingShape" mc:Ignorable="w14 w15 w16se w16cid w16 w16cex wp14">
   <w:body>
     <w:p>
       <w:pPr>
@@ -58,15 +58,17 @@
           <w:color w:val="333333"/>
           <w:sz w:val="23"/>
           <w:szCs w:val="23"/>
-          <w:lang w:eastAsia="ru-RU"/>
-        </w:rPr>
-      </w:pPr>
-      <w:r>
-        <w:rPr>
-          <w:rFonts w:ascii="Arial" w:eastAsia="Times New Roman" w:hAnsi="Arial" w:cs="Arial"/>
-          <w:color w:val="333333"/>
-          <w:sz w:val="23"/>
-          <w:szCs w:val="23"/>
+          <w:highlight w:val="green"/>
+          <w:lang w:eastAsia="ru-RU"/>
+        </w:rPr>
+      </w:pPr>
+      <w:r>
+        <w:rPr>
+          <w:rFonts w:ascii="Arial" w:eastAsia="Times New Roman" w:hAnsi="Arial" w:cs="Arial"/>
+          <w:color w:val="333333"/>
+          <w:sz w:val="23"/>
+          <w:szCs w:val="23"/>
+          <w:highlight w:val="green"/>
           <w:lang w:eastAsia="ru-RU"/>
         </w:rPr>
         <w:t>Придумать свою предметную область и продумать схему БД для неё.</w:t>
@@ -96,7 +98,29 @@
           <w:szCs w:val="23"/>
           <w:lang w:eastAsia="ru-RU"/>
         </w:rPr>
-        <w:t>Реализовать реляционную БД для своей предметной области(все таблицы должны быть не менее чем в третьей нормальной форме)</w:t>
+        <w:t xml:space="preserve">Реализовать реляционную БД для своей предметной </w:t>
+      </w:r>
+      <w:proofErr w:type="gramStart"/>
+      <w:r>
+        <w:rPr>
+          <w:rFonts w:ascii="Arial" w:eastAsia="Times New Roman" w:hAnsi="Arial" w:cs="Arial"/>
+          <w:color w:val="333333"/>
+          <w:sz w:val="23"/>
+          <w:szCs w:val="23"/>
+          <w:lang w:eastAsia="ru-RU"/>
+        </w:rPr>
+        <w:t>области(</w:t>
+      </w:r>
+      <w:proofErr w:type="gramEnd"/>
+      <w:r>
+        <w:rPr>
+          <w:rFonts w:ascii="Arial" w:eastAsia="Times New Roman" w:hAnsi="Arial" w:cs="Arial"/>
+          <w:color w:val="333333"/>
+          <w:sz w:val="23"/>
+          <w:szCs w:val="23"/>
+          <w:lang w:eastAsia="ru-RU"/>
+        </w:rPr>
+        <w:t>все таблицы должны быть не менее чем в третьей нормальной форме)</w:t>
       </w:r>
     </w:p>
     <w:p>
@@ -166,15 +190,17 @@
           <w:color w:val="333333"/>
           <w:sz w:val="23"/>
           <w:szCs w:val="23"/>
-          <w:lang w:eastAsia="ru-RU"/>
-        </w:rPr>
-      </w:pPr>
-      <w:r>
-        <w:rPr>
-          <w:rFonts w:ascii="Arial" w:eastAsia="Times New Roman" w:hAnsi="Arial" w:cs="Arial"/>
-          <w:color w:val="333333"/>
-          <w:sz w:val="23"/>
-          <w:szCs w:val="23"/>
+          <w:highlight w:val="green"/>
+          <w:lang w:eastAsia="ru-RU"/>
+        </w:rPr>
+      </w:pPr>
+      <w:r>
+        <w:rPr>
+          <w:rFonts w:ascii="Arial" w:eastAsia="Times New Roman" w:hAnsi="Arial" w:cs="Arial"/>
+          <w:color w:val="333333"/>
+          <w:sz w:val="23"/>
+          <w:szCs w:val="23"/>
+          <w:highlight w:val="green"/>
           <w:lang w:eastAsia="ru-RU"/>
         </w:rPr>
         <w:t>Минимальное количество таблиц – 2;</w:t>
@@ -401,15 +427,17 @@
           <w:color w:val="333333"/>
           <w:sz w:val="23"/>
           <w:szCs w:val="23"/>
-          <w:lang w:eastAsia="ru-RU"/>
-        </w:rPr>
-      </w:pPr>
-      <w:r>
-        <w:rPr>
-          <w:rFonts w:ascii="Arial" w:eastAsia="Times New Roman" w:hAnsi="Arial" w:cs="Arial"/>
-          <w:color w:val="333333"/>
-          <w:sz w:val="23"/>
-          <w:szCs w:val="23"/>
+          <w:highlight w:val="green"/>
+          <w:lang w:eastAsia="ru-RU"/>
+        </w:rPr>
+      </w:pPr>
+      <w:r>
+        <w:rPr>
+          <w:rFonts w:ascii="Arial" w:eastAsia="Times New Roman" w:hAnsi="Arial" w:cs="Arial"/>
+          <w:color w:val="333333"/>
+          <w:sz w:val="23"/>
+          <w:szCs w:val="23"/>
+          <w:highlight w:val="green"/>
           <w:lang w:eastAsia="ru-RU"/>
         </w:rPr>
         <w:t xml:space="preserve">Создание базы данных (важно(!) именно </w:t>
@@ -421,6 +449,7 @@
           <w:color w:val="333333"/>
           <w:sz w:val="23"/>
           <w:szCs w:val="23"/>
+          <w:highlight w:val="green"/>
           <w:lang w:eastAsia="ru-RU"/>
         </w:rPr>
         <w:t>create</w:t>
@@ -432,6 +461,7 @@
           <w:color w:val="333333"/>
           <w:sz w:val="23"/>
           <w:szCs w:val="23"/>
+          <w:highlight w:val="green"/>
           <w:lang w:eastAsia="ru-RU"/>
         </w:rPr>
         <w:t xml:space="preserve"> </w:t>
@@ -443,6 +473,7 @@
           <w:color w:val="333333"/>
           <w:sz w:val="23"/>
           <w:szCs w:val="23"/>
+          <w:highlight w:val="green"/>
           <w:lang w:eastAsia="ru-RU"/>
         </w:rPr>
         <w:t>database</w:t>
@@ -454,6 +485,7 @@
           <w:color w:val="333333"/>
           <w:sz w:val="23"/>
           <w:szCs w:val="23"/>
+          <w:highlight w:val="green"/>
           <w:lang w:eastAsia="ru-RU"/>
         </w:rPr>
         <w:t xml:space="preserve">, а не только </w:t>
@@ -465,6 +497,7 @@
           <w:color w:val="333333"/>
           <w:sz w:val="23"/>
           <w:szCs w:val="23"/>
+          <w:highlight w:val="green"/>
           <w:lang w:eastAsia="ru-RU"/>
         </w:rPr>
         <w:t>create</w:t>
@@ -476,6 +509,7 @@
           <w:color w:val="333333"/>
           <w:sz w:val="23"/>
           <w:szCs w:val="23"/>
+          <w:highlight w:val="green"/>
           <w:lang w:eastAsia="ru-RU"/>
         </w:rPr>
         <w:t xml:space="preserve"> </w:t>
@@ -487,6 +521,7 @@
           <w:color w:val="333333"/>
           <w:sz w:val="23"/>
           <w:szCs w:val="23"/>
+          <w:highlight w:val="green"/>
           <w:lang w:eastAsia="ru-RU"/>
         </w:rPr>
         <w:t>table</w:t>
@@ -498,6 +533,7 @@
           <w:color w:val="333333"/>
           <w:sz w:val="23"/>
           <w:szCs w:val="23"/>
+          <w:highlight w:val="green"/>
           <w:lang w:eastAsia="ru-RU"/>
         </w:rPr>
         <w:t>)</w:t>
@@ -516,15 +552,17 @@
           <w:color w:val="333333"/>
           <w:sz w:val="23"/>
           <w:szCs w:val="23"/>
-          <w:lang w:eastAsia="ru-RU"/>
-        </w:rPr>
-      </w:pPr>
-      <w:r>
-        <w:rPr>
-          <w:rFonts w:ascii="Arial" w:eastAsia="Times New Roman" w:hAnsi="Arial" w:cs="Arial"/>
-          <w:color w:val="333333"/>
-          <w:sz w:val="23"/>
-          <w:szCs w:val="23"/>
+          <w:highlight w:val="green"/>
+          <w:lang w:eastAsia="ru-RU"/>
+        </w:rPr>
+      </w:pPr>
+      <w:r>
+        <w:rPr>
+          <w:rFonts w:ascii="Arial" w:eastAsia="Times New Roman" w:hAnsi="Arial" w:cs="Arial"/>
+          <w:color w:val="333333"/>
+          <w:sz w:val="23"/>
+          <w:szCs w:val="23"/>
+          <w:highlight w:val="green"/>
           <w:lang w:eastAsia="ru-RU"/>
         </w:rPr>
         <w:t>Удаление базы данных</w:t>
@@ -543,15 +581,17 @@
           <w:color w:val="333333"/>
           <w:sz w:val="23"/>
           <w:szCs w:val="23"/>
-          <w:lang w:eastAsia="ru-RU"/>
-        </w:rPr>
-      </w:pPr>
-      <w:r>
-        <w:rPr>
-          <w:rFonts w:ascii="Arial" w:eastAsia="Times New Roman" w:hAnsi="Arial" w:cs="Arial"/>
-          <w:color w:val="333333"/>
-          <w:sz w:val="23"/>
-          <w:szCs w:val="23"/>
+          <w:highlight w:val="yellow"/>
+          <w:lang w:eastAsia="ru-RU"/>
+        </w:rPr>
+      </w:pPr>
+      <w:r>
+        <w:rPr>
+          <w:rFonts w:ascii="Arial" w:eastAsia="Times New Roman" w:hAnsi="Arial" w:cs="Arial"/>
+          <w:color w:val="333333"/>
+          <w:sz w:val="23"/>
+          <w:szCs w:val="23"/>
+          <w:highlight w:val="yellow"/>
           <w:lang w:eastAsia="ru-RU"/>
         </w:rPr>
         <w:t>Вывод содержимого таблиц</w:t>
@@ -570,18 +610,33 @@
           <w:color w:val="333333"/>
           <w:sz w:val="23"/>
           <w:szCs w:val="23"/>
-          <w:lang w:eastAsia="ru-RU"/>
-        </w:rPr>
-      </w:pPr>
-      <w:r>
-        <w:rPr>
-          <w:rFonts w:ascii="Arial" w:eastAsia="Times New Roman" w:hAnsi="Arial" w:cs="Arial"/>
-          <w:color w:val="333333"/>
-          <w:sz w:val="23"/>
-          <w:szCs w:val="23"/>
-          <w:lang w:eastAsia="ru-RU"/>
-        </w:rPr>
-        <w:t>Очистка(частичная - одной, и полная - всех) таблиц</w:t>
+          <w:highlight w:val="yellow"/>
+          <w:lang w:eastAsia="ru-RU"/>
+        </w:rPr>
+      </w:pPr>
+      <w:proofErr w:type="gramStart"/>
+      <w:r>
+        <w:rPr>
+          <w:rFonts w:ascii="Arial" w:eastAsia="Times New Roman" w:hAnsi="Arial" w:cs="Arial"/>
+          <w:color w:val="333333"/>
+          <w:sz w:val="23"/>
+          <w:szCs w:val="23"/>
+          <w:highlight w:val="yellow"/>
+          <w:lang w:eastAsia="ru-RU"/>
+        </w:rPr>
+        <w:t>Очистка(</w:t>
+      </w:r>
+      <w:proofErr w:type="gramEnd"/>
+      <w:r>
+        <w:rPr>
+          <w:rFonts w:ascii="Arial" w:eastAsia="Times New Roman" w:hAnsi="Arial" w:cs="Arial"/>
+          <w:color w:val="333333"/>
+          <w:sz w:val="23"/>
+          <w:szCs w:val="23"/>
+          <w:highlight w:val="yellow"/>
+          <w:lang w:eastAsia="ru-RU"/>
+        </w:rPr>
+        <w:t>частичная - одной, и полная - всех) таблиц</w:t>
       </w:r>
     </w:p>
     <w:p>
@@ -597,15 +652,17 @@
           <w:color w:val="333333"/>
           <w:sz w:val="23"/>
           <w:szCs w:val="23"/>
-          <w:lang w:eastAsia="ru-RU"/>
-        </w:rPr>
-      </w:pPr>
-      <w:r>
-        <w:rPr>
-          <w:rFonts w:ascii="Arial" w:eastAsia="Times New Roman" w:hAnsi="Arial" w:cs="Arial"/>
-          <w:color w:val="333333"/>
-          <w:sz w:val="23"/>
-          <w:szCs w:val="23"/>
+          <w:highlight w:val="yellow"/>
+          <w:lang w:eastAsia="ru-RU"/>
+        </w:rPr>
+      </w:pPr>
+      <w:r>
+        <w:rPr>
+          <w:rFonts w:ascii="Arial" w:eastAsia="Times New Roman" w:hAnsi="Arial" w:cs="Arial"/>
+          <w:color w:val="333333"/>
+          <w:sz w:val="23"/>
+          <w:szCs w:val="23"/>
+          <w:highlight w:val="yellow"/>
           <w:lang w:eastAsia="ru-RU"/>
         </w:rPr>
         <w:t>Добавление новых данных</w:t>
@@ -705,15 +762,17 @@
           <w:color w:val="333333"/>
           <w:sz w:val="23"/>
           <w:szCs w:val="23"/>
-          <w:lang w:eastAsia="ru-RU"/>
-        </w:rPr>
-      </w:pPr>
-      <w:r>
-        <w:rPr>
-          <w:rFonts w:ascii="Arial" w:eastAsia="Times New Roman" w:hAnsi="Arial" w:cs="Arial"/>
-          <w:color w:val="333333"/>
-          <w:sz w:val="23"/>
-          <w:szCs w:val="23"/>
+          <w:highlight w:val="yellow"/>
+          <w:lang w:eastAsia="ru-RU"/>
+        </w:rPr>
+      </w:pPr>
+      <w:r>
+        <w:rPr>
+          <w:rFonts w:ascii="Arial" w:eastAsia="Times New Roman" w:hAnsi="Arial" w:cs="Arial"/>
+          <w:color w:val="333333"/>
+          <w:sz w:val="23"/>
+          <w:szCs w:val="23"/>
+          <w:highlight w:val="yellow"/>
           <w:lang w:eastAsia="ru-RU"/>
         </w:rPr>
         <w:t>Удаление конкретной записи, выбранной пользователем</w:t>
@@ -837,6 +896,7 @@
         <w:t xml:space="preserve">В качестве отчёта от вас ожидается: описание вашей предметной области, схема </w:t>
       </w:r>
       <w:proofErr w:type="spellStart"/>
+      <w:proofErr w:type="gramStart"/>
       <w:r>
         <w:rPr>
           <w:rFonts w:ascii="Arial" w:eastAsia="Times New Roman" w:hAnsi="Arial" w:cs="Arial"/>
@@ -856,7 +916,18 @@
           <w:szCs w:val="23"/>
           <w:lang w:eastAsia="ru-RU"/>
         </w:rPr>
-        <w:t xml:space="preserve">(с пояснением в какой НФ она находится и почему), исходный код(лучше всего выкладывайте на любой </w:t>
+        <w:t>(</w:t>
+      </w:r>
+      <w:proofErr w:type="gramEnd"/>
+      <w:r>
+        <w:rPr>
+          <w:rFonts w:ascii="Arial" w:eastAsia="Times New Roman" w:hAnsi="Arial" w:cs="Arial"/>
+          <w:color w:val="333333"/>
+          <w:sz w:val="23"/>
+          <w:szCs w:val="23"/>
+          <w:lang w:eastAsia="ru-RU"/>
+        </w:rPr>
+        <w:t xml:space="preserve">с пояснением в какой НФ она находится и почему), исходный код(лучше всего выкладывайте на любой </w:t>
       </w:r>
       <w:proofErr w:type="spellStart"/>
       <w:r>
@@ -931,6 +1002,7 @@
           <w:color w:val="333333"/>
           <w:sz w:val="23"/>
           <w:szCs w:val="23"/>
+          <w:highlight w:val="green"/>
           <w:lang w:eastAsia="ru-RU"/>
         </w:rPr>
         <w:t>github</w:t>
@@ -998,8 +1070,6 @@
         </w:rPr>
         <w:t xml:space="preserve"> в виде видео с комментариями</w:t>
       </w:r>
-      <w:bookmarkStart w:id="0" w:name="_GoBack"/>
-      <w:bookmarkEnd w:id="0"/>
     </w:p>
     <w:p/>
     <w:sectPr>
@@ -1013,7 +1083,7 @@
 </file>
 
 <file path=word/numbering.xml><?xml version="1.0" encoding="utf-8"?>
-<w:numbering xmlns:wpc="http://schemas.microsoft.com/office/word/2010/wordprocessingCanvas" xmlns:cx="http://schemas.microsoft.com/office/drawing/2014/chartex" xmlns:cx1="http://schemas.microsoft.com/office/drawing/2015/9/8/chartex" xmlns:mc="http://schemas.openxmlformats.org/markup-compatibility/2006" xmlns:o="urn:schemas-microsoft-com:office:office" xmlns:r="http://schemas.openxmlformats.org/officeDocument/2006/relationships" xmlns:m="http://schemas.openxmlformats.org/officeDocument/2006/math" xmlns:v="urn:schemas-microsoft-com:vml" xmlns:wp14="http://schemas.microsoft.com/office/word/2010/wordprocessingDrawing" xmlns:wp="http://schemas.openxmlformats.org/drawingml/2006/wordprocessingDrawing" xmlns:w10="urn:schemas-microsoft-com:office:word" xmlns:w="http://schemas.openxmlformats.org/wordprocessingml/2006/main" xmlns:w14="http://schemas.microsoft.com/office/word/2010/wordml" xmlns:w15="http://schemas.microsoft.com/office/word/2012/wordml" xmlns:w16se="http://schemas.microsoft.com/office/word/2015/wordml/symex" xmlns:wpg="http://schemas.microsoft.com/office/word/2010/wordprocessingGroup" xmlns:wpi="http://schemas.microsoft.com/office/word/2010/wordprocessingInk" xmlns:wne="http://schemas.microsoft.com/office/word/2006/wordml" xmlns:wps="http://schemas.microsoft.com/office/word/2010/wordprocessingShape" mc:Ignorable="w14 w15 w16se wp14">
+<w:numbering xmlns:wpc="http://schemas.microsoft.com/office/word/2010/wordprocessingCanvas" xmlns:cx="http://schemas.microsoft.com/office/drawing/2014/chartex" xmlns:cx1="http://schemas.microsoft.com/office/drawing/2015/9/8/chartex" xmlns:cx2="http://schemas.microsoft.com/office/drawing/2015/10/21/chartex" xmlns:cx3="http://schemas.microsoft.com/office/drawing/2016/5/9/chartex" xmlns:cx4="http://schemas.microsoft.com/office/drawing/2016/5/10/chartex" xmlns:cx5="http://schemas.microsoft.com/office/drawing/2016/5/11/chartex" xmlns:cx6="http://schemas.microsoft.com/office/drawing/2016/5/12/chartex" xmlns:cx7="http://schemas.microsoft.com/office/drawing/2016/5/13/chartex" xmlns:cx8="http://schemas.microsoft.com/office/drawing/2016/5/14/chartex" xmlns:mc="http://schemas.openxmlformats.org/markup-compatibility/2006" xmlns:aink="http://schemas.microsoft.com/office/drawing/2016/ink" xmlns:am3d="http://schemas.microsoft.com/office/drawing/2017/model3d" xmlns:o="urn:schemas-microsoft-com:office:office" xmlns:r="http://schemas.openxmlformats.org/officeDocument/2006/relationships" xmlns:m="http://schemas.openxmlformats.org/officeDocument/2006/math" xmlns:v="urn:schemas-microsoft-com:vml" xmlns:wp14="http://schemas.microsoft.com/office/word/2010/wordprocessingDrawing" xmlns:wp="http://schemas.openxmlformats.org/drawingml/2006/wordprocessingDrawing" xmlns:w10="urn:schemas-microsoft-com:office:word" xmlns:w="http://schemas.openxmlformats.org/wordprocessingml/2006/main" xmlns:w14="http://schemas.microsoft.com/office/word/2010/wordml" xmlns:w15="http://schemas.microsoft.com/office/word/2012/wordml" xmlns:w16cex="http://schemas.microsoft.com/office/word/2018/wordml/cex" xmlns:w16cid="http://schemas.microsoft.com/office/word/2016/wordml/cid" xmlns:w16="http://schemas.microsoft.com/office/word/2018/wordml" xmlns:w16se="http://schemas.microsoft.com/office/word/2015/wordml/symex" xmlns:wpg="http://schemas.microsoft.com/office/word/2010/wordprocessingGroup" xmlns:wpi="http://schemas.microsoft.com/office/word/2010/wordprocessingInk" xmlns:wne="http://schemas.microsoft.com/office/word/2006/wordml" xmlns:wps="http://schemas.microsoft.com/office/word/2010/wordprocessingShape" mc:Ignorable="w14 w15 w16se w16cid w16 w16cex wp14">
   <w:abstractNum w:abstractNumId="0" w15:restartNumberingAfterBreak="0">
     <w:nsid w:val="10D90AAD"/>
     <w:multiLevelType w:val="multilevel"/>
@@ -1560,7 +1630,7 @@
 </file>
 
 <file path=word/styles.xml><?xml version="1.0" encoding="utf-8"?>
-<w:styles xmlns:mc="http://schemas.openxmlformats.org/markup-compatibility/2006" xmlns:r="http://schemas.openxmlformats.org/officeDocument/2006/relationships" xmlns:w="http://schemas.openxmlformats.org/wordprocessingml/2006/main" xmlns:w14="http://schemas.microsoft.com/office/word/2010/wordml" xmlns:w15="http://schemas.microsoft.com/office/word/2012/wordml" xmlns:w16se="http://schemas.microsoft.com/office/word/2015/wordml/symex" mc:Ignorable="w14 w15 w16se">
+<w:styles xmlns:mc="http://schemas.openxmlformats.org/markup-compatibility/2006" xmlns:r="http://schemas.openxmlformats.org/officeDocument/2006/relationships" xmlns:w="http://schemas.openxmlformats.org/wordprocessingml/2006/main" xmlns:w14="http://schemas.microsoft.com/office/word/2010/wordml" xmlns:w15="http://schemas.microsoft.com/office/word/2012/wordml" xmlns:w16cex="http://schemas.microsoft.com/office/word/2018/wordml/cex" xmlns:w16cid="http://schemas.microsoft.com/office/word/2016/wordml/cid" xmlns:w16="http://schemas.microsoft.com/office/word/2018/wordml" xmlns:w16se="http://schemas.microsoft.com/office/word/2015/wordml/symex" mc:Ignorable="w14 w15 w16se w16cid w16 w16cex">
   <w:docDefaults>
     <w:rPrDefault>
       <w:rPr>
@@ -1576,7 +1646,7 @@
       </w:pPr>
     </w:pPrDefault>
   </w:docDefaults>
-  <w:latentStyles w:defLockedState="0" w:defUIPriority="99" w:defSemiHidden="0" w:defUnhideWhenUsed="0" w:defQFormat="0" w:count="371">
+  <w:latentStyles w:defLockedState="0" w:defUIPriority="99" w:defSemiHidden="0" w:defUnhideWhenUsed="0" w:defQFormat="0" w:count="376">
     <w:lsdException w:name="Normal" w:uiPriority="0" w:qFormat="1"/>
     <w:lsdException w:name="heading 1" w:uiPriority="9" w:qFormat="1"/>
     <w:lsdException w:name="heading 2" w:semiHidden="1" w:uiPriority="9" w:unhideWhenUsed="1" w:qFormat="1"/>
@@ -1682,7 +1752,6 @@
     <w:lsdException w:name="HTML Sample" w:semiHidden="1" w:unhideWhenUsed="1"/>
     <w:lsdException w:name="HTML Typewriter" w:semiHidden="1" w:unhideWhenUsed="1"/>
     <w:lsdException w:name="HTML Variable" w:semiHidden="1" w:unhideWhenUsed="1"/>
-    <w:lsdException w:name="Normal Table" w:semiHidden="1" w:unhideWhenUsed="1"/>
     <w:lsdException w:name="annotation subject" w:semiHidden="1" w:unhideWhenUsed="1"/>
     <w:lsdException w:name="No List" w:semiHidden="1" w:unhideWhenUsed="1"/>
     <w:lsdException w:name="Outline List 1" w:semiHidden="1" w:unhideWhenUsed="1"/>
@@ -1725,11 +1794,8 @@
     <w:lsdException w:name="Table Contemporary" w:semiHidden="1" w:unhideWhenUsed="1"/>
     <w:lsdException w:name="Table Elegant" w:semiHidden="1" w:unhideWhenUsed="1"/>
     <w:lsdException w:name="Table Professional" w:semiHidden="1" w:unhideWhenUsed="1"/>
-    <w:lsdException w:name="Table Subtle 1" w:semiHidden="1" w:unhideWhenUsed="1"/>
     <w:lsdException w:name="Table Subtle 2" w:semiHidden="1" w:unhideWhenUsed="1"/>
     <w:lsdException w:name="Table Web 1" w:semiHidden="1" w:unhideWhenUsed="1"/>
-    <w:lsdException w:name="Table Web 2" w:semiHidden="1" w:unhideWhenUsed="1"/>
-    <w:lsdException w:name="Table Web 3" w:semiHidden="1" w:unhideWhenUsed="1"/>
     <w:lsdException w:name="Balloon Text" w:semiHidden="1" w:unhideWhenUsed="1"/>
     <w:lsdException w:name="Table Grid" w:uiPriority="39"/>
     <w:lsdException w:name="Table Theme" w:semiHidden="1" w:unhideWhenUsed="1"/>
@@ -1948,6 +2014,11 @@
     <w:lsdException w:name="List Table 5 Dark Accent 6" w:uiPriority="50"/>
     <w:lsdException w:name="List Table 6 Colorful Accent 6" w:uiPriority="51"/>
     <w:lsdException w:name="List Table 7 Colorful Accent 6" w:uiPriority="52"/>
+    <w:lsdException w:name="Mention" w:semiHidden="1" w:unhideWhenUsed="1"/>
+    <w:lsdException w:name="Smart Hyperlink" w:semiHidden="1" w:unhideWhenUsed="1"/>
+    <w:lsdException w:name="Hashtag" w:semiHidden="1" w:unhideWhenUsed="1"/>
+    <w:lsdException w:name="Unresolved Mention" w:semiHidden="1" w:unhideWhenUsed="1"/>
+    <w:lsdException w:name="Smart Link" w:semiHidden="1" w:unhideWhenUsed="1"/>
   </w:latentStyles>
   <w:style w:type="paragraph" w:default="1" w:styleId="a">
     <w:name w:val="Normal"/>

--- a/requirements.docx
+++ b/requirements.docx
@@ -614,7 +614,6 @@
           <w:lang w:eastAsia="ru-RU"/>
         </w:rPr>
       </w:pPr>
-      <w:proofErr w:type="gramStart"/>
       <w:r>
         <w:rPr>
           <w:rFonts w:ascii="Arial" w:eastAsia="Times New Roman" w:hAnsi="Arial" w:cs="Arial"/>
@@ -624,19 +623,7 @@
           <w:highlight w:val="yellow"/>
           <w:lang w:eastAsia="ru-RU"/>
         </w:rPr>
-        <w:t>Очистка(</w:t>
-      </w:r>
-      <w:proofErr w:type="gramEnd"/>
-      <w:r>
-        <w:rPr>
-          <w:rFonts w:ascii="Arial" w:eastAsia="Times New Roman" w:hAnsi="Arial" w:cs="Arial"/>
-          <w:color w:val="333333"/>
-          <w:sz w:val="23"/>
-          <w:szCs w:val="23"/>
-          <w:highlight w:val="yellow"/>
-          <w:lang w:eastAsia="ru-RU"/>
-        </w:rPr>
-        <w:t>частичная - одной, и полная - всех) таблиц</w:t>
+        <w:t>Очистка(частичная - одной, и полная - всех) таблиц</w:t>
       </w:r>
     </w:p>
     <w:p>
@@ -681,15 +668,17 @@
           <w:color w:val="333333"/>
           <w:sz w:val="23"/>
           <w:szCs w:val="23"/>
-          <w:lang w:eastAsia="ru-RU"/>
-        </w:rPr>
-      </w:pPr>
-      <w:r>
-        <w:rPr>
-          <w:rFonts w:ascii="Arial" w:eastAsia="Times New Roman" w:hAnsi="Arial" w:cs="Arial"/>
-          <w:color w:val="333333"/>
-          <w:sz w:val="23"/>
-          <w:szCs w:val="23"/>
+          <w:highlight w:val="yellow"/>
+          <w:lang w:eastAsia="ru-RU"/>
+        </w:rPr>
+      </w:pPr>
+      <w:r>
+        <w:rPr>
+          <w:rFonts w:ascii="Arial" w:eastAsia="Times New Roman" w:hAnsi="Arial" w:cs="Arial"/>
+          <w:color w:val="333333"/>
+          <w:sz w:val="23"/>
+          <w:szCs w:val="23"/>
+          <w:highlight w:val="yellow"/>
           <w:lang w:eastAsia="ru-RU"/>
         </w:rPr>
         <w:t>Поиск по заранее выбранному (вами) текстовому не ключевому полю</w:t>
@@ -708,15 +697,17 @@
           <w:color w:val="333333"/>
           <w:sz w:val="23"/>
           <w:szCs w:val="23"/>
-          <w:lang w:eastAsia="ru-RU"/>
-        </w:rPr>
-      </w:pPr>
-      <w:r>
-        <w:rPr>
-          <w:rFonts w:ascii="Arial" w:eastAsia="Times New Roman" w:hAnsi="Arial" w:cs="Arial"/>
-          <w:color w:val="333333"/>
-          <w:sz w:val="23"/>
-          <w:szCs w:val="23"/>
+          <w:highlight w:val="yellow"/>
+          <w:lang w:eastAsia="ru-RU"/>
+        </w:rPr>
+      </w:pPr>
+      <w:r>
+        <w:rPr>
+          <w:rFonts w:ascii="Arial" w:eastAsia="Times New Roman" w:hAnsi="Arial" w:cs="Arial"/>
+          <w:color w:val="333333"/>
+          <w:sz w:val="23"/>
+          <w:szCs w:val="23"/>
+          <w:highlight w:val="yellow"/>
           <w:lang w:eastAsia="ru-RU"/>
         </w:rPr>
         <w:t>Обновление кортежа</w:t>
@@ -735,15 +726,17 @@
           <w:color w:val="333333"/>
           <w:sz w:val="23"/>
           <w:szCs w:val="23"/>
-          <w:lang w:eastAsia="ru-RU"/>
-        </w:rPr>
-      </w:pPr>
-      <w:r>
-        <w:rPr>
-          <w:rFonts w:ascii="Arial" w:eastAsia="Times New Roman" w:hAnsi="Arial" w:cs="Arial"/>
-          <w:color w:val="333333"/>
-          <w:sz w:val="23"/>
-          <w:szCs w:val="23"/>
+          <w:highlight w:val="yellow"/>
+          <w:lang w:eastAsia="ru-RU"/>
+        </w:rPr>
+      </w:pPr>
+      <w:r>
+        <w:rPr>
+          <w:rFonts w:ascii="Arial" w:eastAsia="Times New Roman" w:hAnsi="Arial" w:cs="Arial"/>
+          <w:color w:val="333333"/>
+          <w:sz w:val="23"/>
+          <w:szCs w:val="23"/>
+          <w:highlight w:val="yellow"/>
           <w:lang w:eastAsia="ru-RU"/>
         </w:rPr>
         <w:t>Удаление по заранее выбранному текстовому не ключевому полю</w:t>
@@ -1752,6 +1745,7 @@
     <w:lsdException w:name="HTML Sample" w:semiHidden="1" w:unhideWhenUsed="1"/>
     <w:lsdException w:name="HTML Typewriter" w:semiHidden="1" w:unhideWhenUsed="1"/>
     <w:lsdException w:name="HTML Variable" w:semiHidden="1" w:unhideWhenUsed="1"/>
+    <w:lsdException w:name="Normal Table" w:semiHidden="1" w:unhideWhenUsed="1"/>
     <w:lsdException w:name="annotation subject" w:semiHidden="1" w:unhideWhenUsed="1"/>
     <w:lsdException w:name="No List" w:semiHidden="1" w:unhideWhenUsed="1"/>
     <w:lsdException w:name="Outline List 1" w:semiHidden="1" w:unhideWhenUsed="1"/>
@@ -1794,8 +1788,11 @@
     <w:lsdException w:name="Table Contemporary" w:semiHidden="1" w:unhideWhenUsed="1"/>
     <w:lsdException w:name="Table Elegant" w:semiHidden="1" w:unhideWhenUsed="1"/>
     <w:lsdException w:name="Table Professional" w:semiHidden="1" w:unhideWhenUsed="1"/>
+    <w:lsdException w:name="Table Subtle 1" w:semiHidden="1" w:unhideWhenUsed="1"/>
     <w:lsdException w:name="Table Subtle 2" w:semiHidden="1" w:unhideWhenUsed="1"/>
     <w:lsdException w:name="Table Web 1" w:semiHidden="1" w:unhideWhenUsed="1"/>
+    <w:lsdException w:name="Table Web 2" w:semiHidden="1" w:unhideWhenUsed="1"/>
+    <w:lsdException w:name="Table Web 3" w:semiHidden="1" w:unhideWhenUsed="1"/>
     <w:lsdException w:name="Balloon Text" w:semiHidden="1" w:unhideWhenUsed="1"/>
     <w:lsdException w:name="Table Grid" w:uiPriority="39"/>
     <w:lsdException w:name="Table Theme" w:semiHidden="1" w:unhideWhenUsed="1"/>

--- a/requirements.docx
+++ b/requirements.docx
@@ -163,15 +163,17 @@
           <w:color w:val="333333"/>
           <w:sz w:val="23"/>
           <w:szCs w:val="23"/>
-          <w:lang w:eastAsia="ru-RU"/>
-        </w:rPr>
-      </w:pPr>
-      <w:r>
-        <w:rPr>
-          <w:rFonts w:ascii="Arial" w:eastAsia="Times New Roman" w:hAnsi="Arial" w:cs="Arial"/>
-          <w:color w:val="333333"/>
-          <w:sz w:val="23"/>
-          <w:szCs w:val="23"/>
+          <w:highlight w:val="green"/>
+          <w:lang w:eastAsia="ru-RU"/>
+        </w:rPr>
+      </w:pPr>
+      <w:r>
+        <w:rPr>
+          <w:rFonts w:ascii="Arial" w:eastAsia="Times New Roman" w:hAnsi="Arial" w:cs="Arial"/>
+          <w:color w:val="333333"/>
+          <w:sz w:val="23"/>
+          <w:szCs w:val="23"/>
+          <w:highlight w:val="green"/>
           <w:lang w:eastAsia="ru-RU"/>
         </w:rPr>
         <w:t>БД должна быть в третьей нормальной форме или выше;</w:t>
@@ -333,15 +335,17 @@
           <w:color w:val="333333"/>
           <w:sz w:val="23"/>
           <w:szCs w:val="23"/>
-          <w:lang w:eastAsia="ru-RU"/>
-        </w:rPr>
-      </w:pPr>
-      <w:r>
-        <w:rPr>
-          <w:rFonts w:ascii="Arial" w:eastAsia="Times New Roman" w:hAnsi="Arial" w:cs="Arial"/>
-          <w:color w:val="333333"/>
-          <w:sz w:val="23"/>
-          <w:szCs w:val="23"/>
+          <w:highlight w:val="green"/>
+          <w:lang w:eastAsia="ru-RU"/>
+        </w:rPr>
+      </w:pPr>
+      <w:r>
+        <w:rPr>
+          <w:rFonts w:ascii="Arial" w:eastAsia="Times New Roman" w:hAnsi="Arial" w:cs="Arial"/>
+          <w:color w:val="333333"/>
+          <w:sz w:val="23"/>
+          <w:szCs w:val="23"/>
+          <w:highlight w:val="green"/>
           <w:lang w:eastAsia="ru-RU"/>
         </w:rPr>
         <w:t>В одной из таблиц должно присутствовать поле, заполняемое</w:t>
@@ -352,6 +356,7 @@
           <w:color w:val="333333"/>
           <w:sz w:val="23"/>
           <w:szCs w:val="23"/>
+          <w:highlight w:val="green"/>
           <w:lang w:eastAsia="ru-RU"/>
         </w:rPr>
         <w:t>/изменяемое</w:t>
@@ -362,6 +367,7 @@
           <w:color w:val="333333"/>
           <w:sz w:val="23"/>
           <w:szCs w:val="23"/>
+          <w:highlight w:val="green"/>
           <w:lang w:eastAsia="ru-RU"/>
         </w:rPr>
         <w:t xml:space="preserve"> только триггером (например, «общая стоимость бронирования» в таблице «бронирования», которое автоматически высчитывает</w:t>
@@ -372,6 +378,7 @@
           <w:color w:val="333333"/>
           <w:sz w:val="23"/>
           <w:szCs w:val="23"/>
+          <w:highlight w:val="green"/>
           <w:lang w:eastAsia="ru-RU"/>
         </w:rPr>
         <w:t>ся</w:t>
@@ -382,6 +389,7 @@
           <w:color w:val="333333"/>
           <w:sz w:val="23"/>
           <w:szCs w:val="23"/>
+          <w:highlight w:val="green"/>
           <w:lang w:eastAsia="ru-RU"/>
         </w:rPr>
         <w:t xml:space="preserve"> при добавлении/изменении/удалении билетов, входящих в это бронирование)</w:t>
@@ -400,15 +408,17 @@
           <w:color w:val="333333"/>
           <w:sz w:val="23"/>
           <w:szCs w:val="23"/>
-          <w:lang w:eastAsia="ru-RU"/>
-        </w:rPr>
-      </w:pPr>
-      <w:r>
-        <w:rPr>
-          <w:rFonts w:ascii="Arial" w:eastAsia="Times New Roman" w:hAnsi="Arial" w:cs="Arial"/>
-          <w:color w:val="333333"/>
-          <w:sz w:val="23"/>
-          <w:szCs w:val="23"/>
+          <w:highlight w:val="green"/>
+          <w:lang w:eastAsia="ru-RU"/>
+        </w:rPr>
+      </w:pPr>
+      <w:r>
+        <w:rPr>
+          <w:rFonts w:ascii="Arial" w:eastAsia="Times New Roman" w:hAnsi="Arial" w:cs="Arial"/>
+          <w:color w:val="333333"/>
+          <w:sz w:val="23"/>
+          <w:szCs w:val="23"/>
+          <w:highlight w:val="green"/>
           <w:lang w:eastAsia="ru-RU"/>
         </w:rPr>
         <w:t>Реализовать программу GUI со следующим функционалом:</w:t>
@@ -581,17 +591,17 @@
           <w:color w:val="333333"/>
           <w:sz w:val="23"/>
           <w:szCs w:val="23"/>
-          <w:highlight w:val="yellow"/>
-          <w:lang w:eastAsia="ru-RU"/>
-        </w:rPr>
-      </w:pPr>
-      <w:r>
-        <w:rPr>
-          <w:rFonts w:ascii="Arial" w:eastAsia="Times New Roman" w:hAnsi="Arial" w:cs="Arial"/>
-          <w:color w:val="333333"/>
-          <w:sz w:val="23"/>
-          <w:szCs w:val="23"/>
-          <w:highlight w:val="yellow"/>
+          <w:highlight w:val="green"/>
+          <w:lang w:eastAsia="ru-RU"/>
+        </w:rPr>
+      </w:pPr>
+      <w:r>
+        <w:rPr>
+          <w:rFonts w:ascii="Arial" w:eastAsia="Times New Roman" w:hAnsi="Arial" w:cs="Arial"/>
+          <w:color w:val="333333"/>
+          <w:sz w:val="23"/>
+          <w:szCs w:val="23"/>
+          <w:highlight w:val="green"/>
           <w:lang w:eastAsia="ru-RU"/>
         </w:rPr>
         <w:t>Вывод содержимого таблиц</w:t>
@@ -610,17 +620,17 @@
           <w:color w:val="333333"/>
           <w:sz w:val="23"/>
           <w:szCs w:val="23"/>
-          <w:highlight w:val="yellow"/>
-          <w:lang w:eastAsia="ru-RU"/>
-        </w:rPr>
-      </w:pPr>
-      <w:r>
-        <w:rPr>
-          <w:rFonts w:ascii="Arial" w:eastAsia="Times New Roman" w:hAnsi="Arial" w:cs="Arial"/>
-          <w:color w:val="333333"/>
-          <w:sz w:val="23"/>
-          <w:szCs w:val="23"/>
-          <w:highlight w:val="yellow"/>
+          <w:highlight w:val="green"/>
+          <w:lang w:eastAsia="ru-RU"/>
+        </w:rPr>
+      </w:pPr>
+      <w:r>
+        <w:rPr>
+          <w:rFonts w:ascii="Arial" w:eastAsia="Times New Roman" w:hAnsi="Arial" w:cs="Arial"/>
+          <w:color w:val="333333"/>
+          <w:sz w:val="23"/>
+          <w:szCs w:val="23"/>
+          <w:highlight w:val="green"/>
           <w:lang w:eastAsia="ru-RU"/>
         </w:rPr>
         <w:t>Очистка(частичная - одной, и полная - всех) таблиц</w:t>
@@ -639,17 +649,17 @@
           <w:color w:val="333333"/>
           <w:sz w:val="23"/>
           <w:szCs w:val="23"/>
-          <w:highlight w:val="yellow"/>
-          <w:lang w:eastAsia="ru-RU"/>
-        </w:rPr>
-      </w:pPr>
-      <w:r>
-        <w:rPr>
-          <w:rFonts w:ascii="Arial" w:eastAsia="Times New Roman" w:hAnsi="Arial" w:cs="Arial"/>
-          <w:color w:val="333333"/>
-          <w:sz w:val="23"/>
-          <w:szCs w:val="23"/>
-          <w:highlight w:val="yellow"/>
+          <w:highlight w:val="green"/>
+          <w:lang w:eastAsia="ru-RU"/>
+        </w:rPr>
+      </w:pPr>
+      <w:r>
+        <w:rPr>
+          <w:rFonts w:ascii="Arial" w:eastAsia="Times New Roman" w:hAnsi="Arial" w:cs="Arial"/>
+          <w:color w:val="333333"/>
+          <w:sz w:val="23"/>
+          <w:szCs w:val="23"/>
+          <w:highlight w:val="green"/>
           <w:lang w:eastAsia="ru-RU"/>
         </w:rPr>
         <w:t>Добавление новых данных</w:t>
@@ -668,17 +678,17 @@
           <w:color w:val="333333"/>
           <w:sz w:val="23"/>
           <w:szCs w:val="23"/>
-          <w:highlight w:val="yellow"/>
-          <w:lang w:eastAsia="ru-RU"/>
-        </w:rPr>
-      </w:pPr>
-      <w:r>
-        <w:rPr>
-          <w:rFonts w:ascii="Arial" w:eastAsia="Times New Roman" w:hAnsi="Arial" w:cs="Arial"/>
-          <w:color w:val="333333"/>
-          <w:sz w:val="23"/>
-          <w:szCs w:val="23"/>
-          <w:highlight w:val="yellow"/>
+          <w:highlight w:val="green"/>
+          <w:lang w:eastAsia="ru-RU"/>
+        </w:rPr>
+      </w:pPr>
+      <w:r>
+        <w:rPr>
+          <w:rFonts w:ascii="Arial" w:eastAsia="Times New Roman" w:hAnsi="Arial" w:cs="Arial"/>
+          <w:color w:val="333333"/>
+          <w:sz w:val="23"/>
+          <w:szCs w:val="23"/>
+          <w:highlight w:val="green"/>
           <w:lang w:eastAsia="ru-RU"/>
         </w:rPr>
         <w:t>Поиск по заранее выбранному (вами) текстовому не ключевому полю</w:t>
@@ -697,17 +707,17 @@
           <w:color w:val="333333"/>
           <w:sz w:val="23"/>
           <w:szCs w:val="23"/>
-          <w:highlight w:val="yellow"/>
-          <w:lang w:eastAsia="ru-RU"/>
-        </w:rPr>
-      </w:pPr>
-      <w:r>
-        <w:rPr>
-          <w:rFonts w:ascii="Arial" w:eastAsia="Times New Roman" w:hAnsi="Arial" w:cs="Arial"/>
-          <w:color w:val="333333"/>
-          <w:sz w:val="23"/>
-          <w:szCs w:val="23"/>
-          <w:highlight w:val="yellow"/>
+          <w:highlight w:val="green"/>
+          <w:lang w:eastAsia="ru-RU"/>
+        </w:rPr>
+      </w:pPr>
+      <w:r>
+        <w:rPr>
+          <w:rFonts w:ascii="Arial" w:eastAsia="Times New Roman" w:hAnsi="Arial" w:cs="Arial"/>
+          <w:color w:val="333333"/>
+          <w:sz w:val="23"/>
+          <w:szCs w:val="23"/>
+          <w:highlight w:val="green"/>
           <w:lang w:eastAsia="ru-RU"/>
         </w:rPr>
         <w:t>Обновление кортежа</w:t>
@@ -726,17 +736,17 @@
           <w:color w:val="333333"/>
           <w:sz w:val="23"/>
           <w:szCs w:val="23"/>
-          <w:highlight w:val="yellow"/>
-          <w:lang w:eastAsia="ru-RU"/>
-        </w:rPr>
-      </w:pPr>
-      <w:r>
-        <w:rPr>
-          <w:rFonts w:ascii="Arial" w:eastAsia="Times New Roman" w:hAnsi="Arial" w:cs="Arial"/>
-          <w:color w:val="333333"/>
-          <w:sz w:val="23"/>
-          <w:szCs w:val="23"/>
-          <w:highlight w:val="yellow"/>
+          <w:highlight w:val="green"/>
+          <w:lang w:eastAsia="ru-RU"/>
+        </w:rPr>
+      </w:pPr>
+      <w:r>
+        <w:rPr>
+          <w:rFonts w:ascii="Arial" w:eastAsia="Times New Roman" w:hAnsi="Arial" w:cs="Arial"/>
+          <w:color w:val="333333"/>
+          <w:sz w:val="23"/>
+          <w:szCs w:val="23"/>
+          <w:highlight w:val="green"/>
           <w:lang w:eastAsia="ru-RU"/>
         </w:rPr>
         <w:t>Удаление по заранее выбранному текстовому не ключевому полю</w:t>
@@ -755,17 +765,17 @@
           <w:color w:val="333333"/>
           <w:sz w:val="23"/>
           <w:szCs w:val="23"/>
-          <w:highlight w:val="yellow"/>
-          <w:lang w:eastAsia="ru-RU"/>
-        </w:rPr>
-      </w:pPr>
-      <w:r>
-        <w:rPr>
-          <w:rFonts w:ascii="Arial" w:eastAsia="Times New Roman" w:hAnsi="Arial" w:cs="Arial"/>
-          <w:color w:val="333333"/>
-          <w:sz w:val="23"/>
-          <w:szCs w:val="23"/>
-          <w:highlight w:val="yellow"/>
+          <w:highlight w:val="green"/>
+          <w:lang w:eastAsia="ru-RU"/>
+        </w:rPr>
+      </w:pPr>
+      <w:r>
+        <w:rPr>
+          <w:rFonts w:ascii="Arial" w:eastAsia="Times New Roman" w:hAnsi="Arial" w:cs="Arial"/>
+          <w:color w:val="333333"/>
+          <w:sz w:val="23"/>
+          <w:szCs w:val="23"/>
+          <w:highlight w:val="green"/>
           <w:lang w:eastAsia="ru-RU"/>
         </w:rPr>
         <w:t>Удаление конкретной записи, выбранной пользователем</w:t>
@@ -784,15 +794,17 @@
           <w:color w:val="333333"/>
           <w:sz w:val="23"/>
           <w:szCs w:val="23"/>
-          <w:lang w:eastAsia="ru-RU"/>
-        </w:rPr>
-      </w:pPr>
-      <w:r>
-        <w:rPr>
-          <w:rFonts w:ascii="Arial" w:eastAsia="Times New Roman" w:hAnsi="Arial" w:cs="Arial"/>
-          <w:color w:val="333333"/>
-          <w:sz w:val="23"/>
-          <w:szCs w:val="23"/>
+          <w:highlight w:val="green"/>
+          <w:lang w:eastAsia="ru-RU"/>
+        </w:rPr>
+      </w:pPr>
+      <w:r>
+        <w:rPr>
+          <w:rFonts w:ascii="Arial" w:eastAsia="Times New Roman" w:hAnsi="Arial" w:cs="Arial"/>
+          <w:color w:val="333333"/>
+          <w:sz w:val="23"/>
+          <w:szCs w:val="23"/>
+          <w:highlight w:val="green"/>
           <w:lang w:eastAsia="ru-RU"/>
         </w:rPr>
         <w:t>Все функции должны быть реализованы как хранимые процедуры. </w:t>
@@ -816,6 +828,7 @@
           <w:color w:val="333333"/>
           <w:sz w:val="23"/>
           <w:szCs w:val="23"/>
+          <w:highlight w:val="green"/>
           <w:lang w:eastAsia="ru-RU"/>
         </w:rPr>
         <w:t>Из GUI вызывать </w:t>
@@ -828,6 +841,7 @@
           <w:color w:val="333333"/>
           <w:sz w:val="23"/>
           <w:szCs w:val="23"/>
+          <w:highlight w:val="green"/>
           <w:lang w:eastAsia="ru-RU"/>
         </w:rPr>
         <w:t>только хранимые процедуры</w:t>
@@ -840,6 +854,7 @@
           <w:color w:val="333333"/>
           <w:sz w:val="23"/>
           <w:szCs w:val="23"/>
+          <w:highlight w:val="green"/>
           <w:lang w:eastAsia="ru-RU"/>
         </w:rPr>
         <w:t>/функции</w:t>
@@ -850,6 +865,7 @@
           <w:color w:val="333333"/>
           <w:sz w:val="23"/>
           <w:szCs w:val="23"/>
+          <w:highlight w:val="green"/>
           <w:lang w:eastAsia="ru-RU"/>
         </w:rPr>
         <w:t>. </w:t>
@@ -862,6 +878,7 @@
           <w:color w:val="333333"/>
           <w:sz w:val="23"/>
           <w:szCs w:val="23"/>
+          <w:highlight w:val="green"/>
           <w:u w:val="single"/>
           <w:lang w:eastAsia="ru-RU"/>
         </w:rPr>
@@ -873,9 +890,20 @@
           <w:color w:val="333333"/>
           <w:sz w:val="23"/>
           <w:szCs w:val="23"/>
-          <w:lang w:eastAsia="ru-RU"/>
-        </w:rPr>
-        <w:t>. </w:t>
+          <w:highlight w:val="green"/>
+          <w:lang w:eastAsia="ru-RU"/>
+        </w:rPr>
+        <w:t>.</w:t>
+      </w:r>
+      <w:r>
+        <w:rPr>
+          <w:rFonts w:ascii="Arial" w:eastAsia="Times New Roman" w:hAnsi="Arial" w:cs="Arial"/>
+          <w:color w:val="333333"/>
+          <w:sz w:val="23"/>
+          <w:szCs w:val="23"/>
+          <w:lang w:eastAsia="ru-RU"/>
+        </w:rPr>
+        <w:t> </w:t>
       </w:r>
       <w:r>
         <w:rPr>
@@ -886,7 +914,18 @@
           <w:lang w:eastAsia="ru-RU"/>
         </w:rPr>
         <w:br/>
-        <w:t xml:space="preserve">В качестве отчёта от вас ожидается: описание вашей предметной области, схема </w:t>
+        <w:t xml:space="preserve">В качестве отчёта от вас ожидается: </w:t>
+      </w:r>
+      <w:r>
+        <w:rPr>
+          <w:rFonts w:ascii="Arial" w:eastAsia="Times New Roman" w:hAnsi="Arial" w:cs="Arial"/>
+          <w:color w:val="333333"/>
+          <w:sz w:val="23"/>
+          <w:szCs w:val="23"/>
+          <w:highlight w:val="yellow"/>
+          <w:lang w:eastAsia="ru-RU"/>
+        </w:rPr>
+        <w:t xml:space="preserve">описание вашей предметной области, схема </w:t>
       </w:r>
       <w:proofErr w:type="spellStart"/>
       <w:proofErr w:type="gramStart"/>
@@ -896,6 +935,7 @@
           <w:color w:val="333333"/>
           <w:sz w:val="23"/>
           <w:szCs w:val="23"/>
+          <w:highlight w:val="yellow"/>
           <w:lang w:eastAsia="ru-RU"/>
         </w:rPr>
         <w:t>бд</w:t>
@@ -907,6 +947,7 @@
           <w:color w:val="333333"/>
           <w:sz w:val="23"/>
           <w:szCs w:val="23"/>
+          <w:highlight w:val="yellow"/>
           <w:lang w:eastAsia="ru-RU"/>
         </w:rPr>
         <w:t>(</w:t>
@@ -918,9 +959,31 @@
           <w:color w:val="333333"/>
           <w:sz w:val="23"/>
           <w:szCs w:val="23"/>
-          <w:lang w:eastAsia="ru-RU"/>
-        </w:rPr>
-        <w:t xml:space="preserve">с пояснением в какой НФ она находится и почему), исходный код(лучше всего выкладывайте на любой </w:t>
+          <w:highlight w:val="yellow"/>
+          <w:lang w:eastAsia="ru-RU"/>
+        </w:rPr>
+        <w:t>с пояснением в какой НФ она находится и почему)</w:t>
+      </w:r>
+      <w:r>
+        <w:rPr>
+          <w:rFonts w:ascii="Arial" w:eastAsia="Times New Roman" w:hAnsi="Arial" w:cs="Arial"/>
+          <w:color w:val="333333"/>
+          <w:sz w:val="23"/>
+          <w:szCs w:val="23"/>
+          <w:lang w:eastAsia="ru-RU"/>
+        </w:rPr>
+        <w:t xml:space="preserve">, </w:t>
+      </w:r>
+      <w:r>
+        <w:rPr>
+          <w:rFonts w:ascii="Arial" w:eastAsia="Times New Roman" w:hAnsi="Arial" w:cs="Arial"/>
+          <w:color w:val="333333"/>
+          <w:sz w:val="23"/>
+          <w:szCs w:val="23"/>
+          <w:highlight w:val="green"/>
+          <w:lang w:eastAsia="ru-RU"/>
+        </w:rPr>
+        <w:t xml:space="preserve">исходный код(лучше всего выкладывайте на любой </w:t>
       </w:r>
       <w:proofErr w:type="spellStart"/>
       <w:r>
@@ -929,6 +992,7 @@
           <w:color w:val="333333"/>
           <w:sz w:val="23"/>
           <w:szCs w:val="23"/>
+          <w:highlight w:val="green"/>
           <w:lang w:eastAsia="ru-RU"/>
         </w:rPr>
         <w:t>source</w:t>
@@ -940,6 +1004,7 @@
           <w:color w:val="333333"/>
           <w:sz w:val="23"/>
           <w:szCs w:val="23"/>
+          <w:highlight w:val="green"/>
           <w:lang w:eastAsia="ru-RU"/>
         </w:rPr>
         <w:t xml:space="preserve"> </w:t>
@@ -951,6 +1016,7 @@
           <w:color w:val="333333"/>
           <w:sz w:val="23"/>
           <w:szCs w:val="23"/>
+          <w:highlight w:val="green"/>
           <w:lang w:eastAsia="ru-RU"/>
         </w:rPr>
         <w:t>control</w:t>
@@ -962,6 +1028,7 @@
           <w:color w:val="333333"/>
           <w:sz w:val="23"/>
           <w:szCs w:val="23"/>
+          <w:highlight w:val="green"/>
           <w:lang w:eastAsia="ru-RU"/>
         </w:rPr>
         <w:t> </w:t>
@@ -973,6 +1040,7 @@
           <w:color w:val="333333"/>
           <w:sz w:val="23"/>
           <w:szCs w:val="23"/>
+          <w:highlight w:val="green"/>
           <w:lang w:eastAsia="ru-RU"/>
         </w:rPr>
         <w:t>server</w:t>
@@ -984,6 +1052,7 @@
           <w:color w:val="333333"/>
           <w:sz w:val="23"/>
           <w:szCs w:val="23"/>
+          <w:highlight w:val="green"/>
           <w:lang w:eastAsia="ru-RU"/>
         </w:rPr>
         <w:t xml:space="preserve">, например </w:t>
@@ -1009,36 +1078,25 @@
           <w:szCs w:val="23"/>
           <w:lang w:eastAsia="ru-RU"/>
         </w:rPr>
-        <w:t xml:space="preserve">, </w:t>
-      </w:r>
-      <w:proofErr w:type="spellStart"/>
-      <w:r>
-        <w:rPr>
-          <w:rFonts w:ascii="Arial" w:eastAsia="Times New Roman" w:hAnsi="Arial" w:cs="Arial"/>
-          <w:color w:val="333333"/>
-          <w:sz w:val="23"/>
-          <w:szCs w:val="23"/>
-          <w:lang w:eastAsia="ru-RU"/>
-        </w:rPr>
-        <w:t>bitbucket</w:t>
-      </w:r>
-      <w:proofErr w:type="spellEnd"/>
-      <w:r>
-        <w:rPr>
-          <w:rFonts w:ascii="Arial" w:eastAsia="Times New Roman" w:hAnsi="Arial" w:cs="Arial"/>
-          <w:color w:val="333333"/>
-          <w:sz w:val="23"/>
-          <w:szCs w:val="23"/>
-          <w:lang w:eastAsia="ru-RU"/>
-        </w:rPr>
-        <w:t xml:space="preserve"> и мне просто ссылку) и </w:t>
-      </w:r>
-      <w:r>
-        <w:rPr>
-          <w:rFonts w:ascii="Arial" w:eastAsia="Times New Roman" w:hAnsi="Arial" w:cs="Arial"/>
-          <w:color w:val="333333"/>
-          <w:sz w:val="23"/>
-          <w:szCs w:val="23"/>
+        <w:t xml:space="preserve"> </w:t>
+      </w:r>
+      <w:r>
+        <w:rPr>
+          <w:rFonts w:ascii="Arial" w:eastAsia="Times New Roman" w:hAnsi="Arial" w:cs="Arial"/>
+          <w:color w:val="333333"/>
+          <w:sz w:val="23"/>
+          <w:szCs w:val="23"/>
+          <w:lang w:eastAsia="ru-RU"/>
+        </w:rPr>
+        <w:t xml:space="preserve">и </w:t>
+      </w:r>
+      <w:r>
+        <w:rPr>
+          <w:rFonts w:ascii="Arial" w:eastAsia="Times New Roman" w:hAnsi="Arial" w:cs="Arial"/>
+          <w:color w:val="333333"/>
+          <w:sz w:val="23"/>
+          <w:szCs w:val="23"/>
+          <w:highlight w:val="yellow"/>
           <w:lang w:eastAsia="ru-RU"/>
         </w:rPr>
         <w:t>демонстрация</w:t>
@@ -1049,6 +1107,7 @@
           <w:color w:val="333333"/>
           <w:sz w:val="23"/>
           <w:szCs w:val="23"/>
+          <w:highlight w:val="yellow"/>
           <w:lang w:eastAsia="ru-RU"/>
         </w:rPr>
         <w:t xml:space="preserve"> работы вашего приложения на практике</w:t>
@@ -1059,6 +1118,7 @@
           <w:color w:val="333333"/>
           <w:sz w:val="23"/>
           <w:szCs w:val="23"/>
+          <w:highlight w:val="yellow"/>
           <w:lang w:eastAsia="ru-RU"/>
         </w:rPr>
         <w:t xml:space="preserve"> в виде видео с комментариями</w:t>

--- a/requirements.docx
+++ b/requirements.docx
@@ -87,15 +87,17 @@
           <w:color w:val="333333"/>
           <w:sz w:val="23"/>
           <w:szCs w:val="23"/>
-          <w:lang w:eastAsia="ru-RU"/>
-        </w:rPr>
-      </w:pPr>
-      <w:r>
-        <w:rPr>
-          <w:rFonts w:ascii="Arial" w:eastAsia="Times New Roman" w:hAnsi="Arial" w:cs="Arial"/>
-          <w:color w:val="333333"/>
-          <w:sz w:val="23"/>
-          <w:szCs w:val="23"/>
+          <w:highlight w:val="green"/>
+          <w:lang w:eastAsia="ru-RU"/>
+        </w:rPr>
+      </w:pPr>
+      <w:r>
+        <w:rPr>
+          <w:rFonts w:ascii="Arial" w:eastAsia="Times New Roman" w:hAnsi="Arial" w:cs="Arial"/>
+          <w:color w:val="333333"/>
+          <w:sz w:val="23"/>
+          <w:szCs w:val="23"/>
+          <w:highlight w:val="green"/>
           <w:lang w:eastAsia="ru-RU"/>
         </w:rPr>
         <w:t xml:space="preserve">Реализовать реляционную БД для своей предметной </w:t>
@@ -107,6 +109,7 @@
           <w:color w:val="333333"/>
           <w:sz w:val="23"/>
           <w:szCs w:val="23"/>
+          <w:highlight w:val="green"/>
           <w:lang w:eastAsia="ru-RU"/>
         </w:rPr>
         <w:t>области(</w:t>
@@ -118,6 +121,7 @@
           <w:color w:val="333333"/>
           <w:sz w:val="23"/>
           <w:szCs w:val="23"/>
+          <w:highlight w:val="green"/>
           <w:lang w:eastAsia="ru-RU"/>
         </w:rPr>
         <w:t>все таблицы должны быть не менее чем в третьей нормальной форме)</w:t>

--- a/requirements.docx
+++ b/requirements.docx
@@ -225,15 +225,17 @@
           <w:color w:val="333333"/>
           <w:sz w:val="23"/>
           <w:szCs w:val="23"/>
-          <w:lang w:eastAsia="ru-RU"/>
-        </w:rPr>
-      </w:pPr>
-      <w:r>
-        <w:rPr>
-          <w:rFonts w:ascii="Arial" w:eastAsia="Times New Roman" w:hAnsi="Arial" w:cs="Arial"/>
-          <w:color w:val="333333"/>
-          <w:sz w:val="23"/>
-          <w:szCs w:val="23"/>
+          <w:highlight w:val="green"/>
+          <w:lang w:eastAsia="ru-RU"/>
+        </w:rPr>
+      </w:pPr>
+      <w:r>
+        <w:rPr>
+          <w:rFonts w:ascii="Arial" w:eastAsia="Times New Roman" w:hAnsi="Arial" w:cs="Arial"/>
+          <w:color w:val="333333"/>
+          <w:sz w:val="23"/>
+          <w:szCs w:val="23"/>
+          <w:highlight w:val="green"/>
           <w:lang w:eastAsia="ru-RU"/>
         </w:rPr>
         <w:t xml:space="preserve">Все подключения из </w:t>
@@ -244,6 +246,7 @@
           <w:color w:val="333333"/>
           <w:sz w:val="23"/>
           <w:szCs w:val="23"/>
+          <w:highlight w:val="green"/>
           <w:lang w:val="en-US" w:eastAsia="ru-RU"/>
         </w:rPr>
         <w:t>GUI</w:t>
@@ -254,26 +257,18 @@
           <w:color w:val="333333"/>
           <w:sz w:val="23"/>
           <w:szCs w:val="23"/>
-          <w:lang w:eastAsia="ru-RU"/>
-        </w:rPr>
-        <w:t xml:space="preserve"> </w:t>
-      </w:r>
-      <w:r>
-        <w:rPr>
-          <w:rFonts w:ascii="Arial" w:eastAsia="Times New Roman" w:hAnsi="Arial" w:cs="Arial"/>
-          <w:color w:val="333333"/>
-          <w:sz w:val="23"/>
-          <w:szCs w:val="23"/>
-          <w:lang w:eastAsia="ru-RU"/>
-        </w:rPr>
-        <w:t xml:space="preserve">должны осуществляться выделенным, не </w:t>
-      </w:r>
-      <w:r>
-        <w:rPr>
-          <w:rFonts w:ascii="Arial" w:eastAsia="Times New Roman" w:hAnsi="Arial" w:cs="Arial"/>
-          <w:color w:val="333333"/>
-          <w:sz w:val="23"/>
-          <w:szCs w:val="23"/>
+          <w:highlight w:val="green"/>
+          <w:lang w:eastAsia="ru-RU"/>
+        </w:rPr>
+        <w:t xml:space="preserve"> должны осуществляться выделенным, не </w:t>
+      </w:r>
+      <w:r>
+        <w:rPr>
+          <w:rFonts w:ascii="Arial" w:eastAsia="Times New Roman" w:hAnsi="Arial" w:cs="Arial"/>
+          <w:color w:val="333333"/>
+          <w:sz w:val="23"/>
+          <w:szCs w:val="23"/>
+          <w:highlight w:val="green"/>
           <w:lang w:val="en-US" w:eastAsia="ru-RU"/>
         </w:rPr>
         <w:t>root</w:t>
@@ -284,19 +279,10 @@
           <w:color w:val="333333"/>
           <w:sz w:val="23"/>
           <w:szCs w:val="23"/>
-          <w:lang w:eastAsia="ru-RU"/>
-        </w:rPr>
-        <w:t xml:space="preserve">, </w:t>
-      </w:r>
-      <w:r>
-        <w:rPr>
-          <w:rFonts w:ascii="Arial" w:eastAsia="Times New Roman" w:hAnsi="Arial" w:cs="Arial"/>
-          <w:color w:val="333333"/>
-          <w:sz w:val="23"/>
-          <w:szCs w:val="23"/>
-          <w:lang w:eastAsia="ru-RU"/>
-        </w:rPr>
-        <w:t>пользователем;</w:t>
+          <w:highlight w:val="green"/>
+          <w:lang w:eastAsia="ru-RU"/>
+        </w:rPr>
+        <w:t>, пользователем;</w:t>
       </w:r>
     </w:p>
     <w:p>
@@ -312,15 +298,17 @@
           <w:color w:val="333333"/>
           <w:sz w:val="23"/>
           <w:szCs w:val="23"/>
-          <w:lang w:eastAsia="ru-RU"/>
-        </w:rPr>
-      </w:pPr>
-      <w:r>
-        <w:rPr>
-          <w:rFonts w:ascii="Arial" w:eastAsia="Times New Roman" w:hAnsi="Arial" w:cs="Arial"/>
-          <w:color w:val="333333"/>
-          <w:sz w:val="23"/>
-          <w:szCs w:val="23"/>
+          <w:highlight w:val="green"/>
+          <w:lang w:eastAsia="ru-RU"/>
+        </w:rPr>
+      </w:pPr>
+      <w:r>
+        <w:rPr>
+          <w:rFonts w:ascii="Arial" w:eastAsia="Times New Roman" w:hAnsi="Arial" w:cs="Arial"/>
+          <w:color w:val="333333"/>
+          <w:sz w:val="23"/>
+          <w:szCs w:val="23"/>
+          <w:highlight w:val="green"/>
           <w:lang w:eastAsia="ru-RU"/>
         </w:rPr>
         <w:t>Должен существовать как минимум один индекс, созданный вами по выбранному текстовому не ключевому полю;</w:t>
